--- a/Event/2021/RFP/Deuti/SWW/Trainer/Junior Computer hardware Technician/Khagendra Prasad Gautam CV  Main.docx
+++ b/Event/2021/RFP/Deuti/SWW/Trainer/Junior Computer hardware Technician/Khagendra Prasad Gautam CV  Main.docx
@@ -2421,11 +2421,11 @@
     <w:p>
       <w:proofErr w:type="spellStart"/>
       <w:r>
-        <w:t>SumanNath</w:t>
+        <w:t>Indra</w:t>
       </w:r>
       <w:proofErr w:type="spellEnd"/>
       <w:r>
-        <w:t xml:space="preserve"> Yogi</w:t>
+        <w:t xml:space="preserve"> Raj Sharma</w:t>
       </w:r>
       <w:r>
         <w:tab/>
@@ -3487,7 +3487,7 @@
   <a:extraClrSchemeLst/>
   <a:extLst>
     <a:ext uri="{05A4C25C-085E-4340-85A3-A5531E510DB2}">
-      <thm15:themeFamily xmlns="" xmlns:thm15="http://schemas.microsoft.com/office/thememl/2012/main" name="Office Theme" id="{62F939B6-93AF-4DB8-9C6B-D6C7DFDC589F}" vid="{4A3C46E8-61CC-4603-A589-7422A47A8E4A}"/>
+      <thm15:themeFamily xmlns:thm15="http://schemas.microsoft.com/office/thememl/2012/main" xmlns="" name="Office Theme" id="{62F939B6-93AF-4DB8-9C6B-D6C7DFDC589F}" vid="{4A3C46E8-61CC-4603-A589-7422A47A8E4A}"/>
     </a:ext>
   </a:extLst>
 </a:theme>
